--- a/maven-demo/常见报错排查方法.docx
+++ b/maven-demo/常见报错排查方法.docx
@@ -40,6 +40,7 @@
     <w:p>
       <w:pPr>
         <w:numPr>
+          <w:ilvl w:val="0"/>
           <w:numId w:val="0"/>
         </w:numPr>
         <w:rPr>
@@ -77,6 +78,7 @@
     <w:p>
       <w:pPr>
         <w:numPr>
+          <w:ilvl w:val="0"/>
           <w:numId w:val="0"/>
         </w:numPr>
         <w:rPr>
@@ -95,6 +97,7 @@
     <w:p>
       <w:pPr>
         <w:numPr>
+          <w:ilvl w:val="0"/>
           <w:numId w:val="0"/>
         </w:numPr>
         <w:rPr>
@@ -109,19 +112,1177 @@
         </w:rPr>
         <w:t xml:space="preserve">   问题排查解决方法：</w:t>
       </w:r>
+    </w:p>
+    <w:p>
+      <w:pPr>
+        <w:numPr>
+          <w:ilvl w:val="0"/>
+          <w:numId w:val="0"/>
+        </w:numPr>
+        <w:rPr>
+          <w:rFonts w:hint="eastAsia"/>
+          <w:lang w:val="en-US" w:eastAsia="zh-CN"/>
+        </w:rPr>
+      </w:pPr>
+    </w:p>
+    <w:p>
+      <w:pPr>
+        <w:numPr>
+          <w:ilvl w:val="0"/>
+          <w:numId w:val="0"/>
+        </w:numPr>
+        <w:jc w:val="center"/>
+        <w:rPr>
+          <w:rFonts w:hint="eastAsia"/>
+          <w:lang w:val="en-US" w:eastAsia="zh-CN"/>
+        </w:rPr>
+      </w:pPr>
+      <w:r>
+        <w:rPr>
+          <w:rFonts w:hint="eastAsia"/>
+          <w:lang w:val="en-US" w:eastAsia="zh-CN"/>
+        </w:rPr>
+        <w:t>开发常用操作</w:t>
+      </w:r>
+    </w:p>
+    <w:p>
+      <w:pPr>
+        <w:numPr>
+          <w:ilvl w:val="0"/>
+          <w:numId w:val="0"/>
+        </w:numPr>
+        <w:rPr>
+          <w:rFonts w:hint="eastAsia"/>
+          <w:lang w:val="en-US" w:eastAsia="zh-CN"/>
+        </w:rPr>
+      </w:pPr>
+      <w:r>
+        <w:rPr>
+          <w:rFonts w:hint="eastAsia"/>
+          <w:lang w:val="en-US" w:eastAsia="zh-CN"/>
+        </w:rPr>
+        <w:t>快捷键</w:t>
+      </w:r>
+    </w:p>
+    <w:p>
+      <w:pPr>
+        <w:numPr>
+          <w:ilvl w:val="0"/>
+          <w:numId w:val="0"/>
+        </w:numPr>
+        <w:rPr>
+          <w:rFonts w:hint="eastAsia"/>
+          <w:lang w:val="en-US" w:eastAsia="zh-CN"/>
+        </w:rPr>
+      </w:pPr>
+    </w:p>
+    <w:p>
+      <w:pPr>
+        <w:numPr>
+          <w:ilvl w:val="0"/>
+          <w:numId w:val="0"/>
+        </w:numPr>
+        <w:rPr>
+          <w:rFonts w:hint="eastAsia"/>
+          <w:lang w:val="en-US" w:eastAsia="zh-CN"/>
+        </w:rPr>
+      </w:pPr>
+      <w:r>
+        <w:rPr>
+          <w:rFonts w:hint="eastAsia"/>
+          <w:lang w:val="en-US" w:eastAsia="zh-CN"/>
+        </w:rPr>
+        <w:t>1. ctrl+shift+r：打开资源</w:t>
+      </w:r>
+    </w:p>
+    <w:p>
+      <w:pPr>
+        <w:numPr>
+          <w:ilvl w:val="0"/>
+          <w:numId w:val="0"/>
+        </w:numPr>
+        <w:rPr>
+          <w:rFonts w:hint="eastAsia"/>
+          <w:lang w:val="en-US" w:eastAsia="zh-CN"/>
+        </w:rPr>
+      </w:pPr>
+      <w:r>
+        <w:rPr>
+          <w:rFonts w:hint="eastAsia"/>
+          <w:lang w:val="en-US" w:eastAsia="zh-CN"/>
+        </w:rPr>
+        <w:t xml:space="preserve">    可以打开工作区中任何一个文件，只需要按下文件名或mask名中的前几个字母，比如applic*.xml。</w:t>
+      </w:r>
+    </w:p>
+    <w:p>
+      <w:pPr>
+        <w:numPr>
+          <w:ilvl w:val="0"/>
+          <w:numId w:val="0"/>
+        </w:numPr>
+        <w:rPr>
+          <w:rFonts w:hint="eastAsia"/>
+          <w:lang w:val="en-US" w:eastAsia="zh-CN"/>
+        </w:rPr>
+      </w:pPr>
+    </w:p>
+    <w:p>
+      <w:pPr>
+        <w:numPr>
+          <w:ilvl w:val="0"/>
+          <w:numId w:val="0"/>
+        </w:numPr>
+        <w:rPr>
+          <w:rFonts w:hint="eastAsia"/>
+          <w:lang w:val="en-US" w:eastAsia="zh-CN"/>
+        </w:rPr>
+      </w:pPr>
+      <w:r>
+        <w:rPr>
+          <w:rFonts w:hint="eastAsia"/>
+          <w:lang w:val="en-US" w:eastAsia="zh-CN"/>
+        </w:rPr>
+        <w:t>2. ctrl+o：快速outline</w:t>
+      </w:r>
+    </w:p>
+    <w:p>
+      <w:pPr>
+        <w:numPr>
+          <w:ilvl w:val="0"/>
+          <w:numId w:val="0"/>
+        </w:numPr>
+        <w:rPr>
+          <w:rFonts w:hint="eastAsia"/>
+          <w:lang w:val="en-US" w:eastAsia="zh-CN"/>
+        </w:rPr>
+      </w:pPr>
+      <w:r>
+        <w:rPr>
+          <w:rFonts w:hint="eastAsia"/>
+          <w:lang w:val="en-US" w:eastAsia="zh-CN"/>
+        </w:rPr>
+        <w:t xml:space="preserve">    查看当前类的方法或某个特定方法，不想把代码拉上拉下或使用查找功能的话，就用ctrl+o</w:t>
+      </w:r>
+    </w:p>
+    <w:p>
+      <w:pPr>
+        <w:numPr>
+          <w:ilvl w:val="0"/>
+          <w:numId w:val="0"/>
+        </w:numPr>
+        <w:rPr>
+          <w:rFonts w:hint="eastAsia"/>
+          <w:lang w:val="en-US" w:eastAsia="zh-CN"/>
+        </w:rPr>
+      </w:pPr>
+    </w:p>
+    <w:p>
+      <w:pPr>
+        <w:numPr>
+          <w:ilvl w:val="0"/>
+          <w:numId w:val="0"/>
+        </w:numPr>
+        <w:rPr>
+          <w:rFonts w:hint="eastAsia"/>
+          <w:lang w:val="en-US" w:eastAsia="zh-CN"/>
+        </w:rPr>
+      </w:pPr>
+      <w:r>
+        <w:rPr>
+          <w:rFonts w:hint="eastAsia"/>
+          <w:lang w:val="en-US" w:eastAsia="zh-CN"/>
+        </w:rPr>
+        <w:t>3、ctrl+e：快速转换编辑器</w:t>
+      </w:r>
+    </w:p>
+    <w:p>
+      <w:pPr>
+        <w:numPr>
+          <w:ilvl w:val="0"/>
+          <w:numId w:val="0"/>
+        </w:numPr>
+        <w:rPr>
+          <w:rFonts w:hint="eastAsia"/>
+          <w:lang w:val="en-US" w:eastAsia="zh-CN"/>
+        </w:rPr>
+      </w:pPr>
+      <w:r>
+        <w:rPr>
+          <w:rFonts w:hint="eastAsia"/>
+          <w:lang w:val="en-US" w:eastAsia="zh-CN"/>
+        </w:rPr>
+        <w:t xml:space="preserve">    帮助你在打开的编辑器之间浏览。使用ctrl+page down或ctrl+page up可以浏览前后的选项卡</w:t>
+      </w:r>
+    </w:p>
+    <w:p>
+      <w:pPr>
+        <w:numPr>
+          <w:ilvl w:val="0"/>
+          <w:numId w:val="0"/>
+        </w:numPr>
+        <w:rPr>
+          <w:rFonts w:hint="eastAsia"/>
+          <w:lang w:val="en-US" w:eastAsia="zh-CN"/>
+        </w:rPr>
+      </w:pPr>
+    </w:p>
+    <w:p>
+      <w:pPr>
+        <w:numPr>
+          <w:ilvl w:val="0"/>
+          <w:numId w:val="0"/>
+        </w:numPr>
+        <w:rPr>
+          <w:rFonts w:hint="eastAsia"/>
+          <w:lang w:val="en-US" w:eastAsia="zh-CN"/>
+        </w:rPr>
+      </w:pPr>
+      <w:r>
+        <w:rPr>
+          <w:rFonts w:hint="eastAsia"/>
+          <w:lang w:val="en-US" w:eastAsia="zh-CN"/>
+        </w:rPr>
+        <w:t>4. ctrl+2，L：为本地变量赋值</w:t>
+      </w:r>
+    </w:p>
+    <w:p>
+      <w:pPr>
+        <w:numPr>
+          <w:ilvl w:val="0"/>
+          <w:numId w:val="0"/>
+        </w:numPr>
+        <w:rPr>
+          <w:rFonts w:hint="eastAsia"/>
+          <w:lang w:val="en-US" w:eastAsia="zh-CN"/>
+        </w:rPr>
+      </w:pPr>
+      <w:r>
+        <w:rPr>
+          <w:rFonts w:hint="eastAsia"/>
+          <w:lang w:val="en-US" w:eastAsia="zh-CN"/>
+        </w:rPr>
+        <w:t xml:space="preserve">    先编写方法，如Calendar.getInstance()，然后通过ctrl+2快捷键将方法的计算结果赋值于一个本地变量之上。 这样我节省了输入类名，变量名以及导入声明的时间。</w:t>
+      </w:r>
+    </w:p>
+    <w:p>
+      <w:pPr>
+        <w:numPr>
+          <w:ilvl w:val="0"/>
+          <w:numId w:val="0"/>
+        </w:numPr>
+        <w:rPr>
+          <w:rFonts w:hint="eastAsia"/>
+          <w:lang w:val="en-US" w:eastAsia="zh-CN"/>
+        </w:rPr>
+      </w:pPr>
+    </w:p>
+    <w:p>
+      <w:pPr>
+        <w:numPr>
+          <w:ilvl w:val="0"/>
+          <w:numId w:val="0"/>
+        </w:numPr>
+        <w:rPr>
+          <w:rFonts w:hint="eastAsia"/>
+          <w:lang w:val="en-US" w:eastAsia="zh-CN"/>
+        </w:rPr>
+      </w:pPr>
+      <w:r>
+        <w:rPr>
+          <w:rFonts w:hint="eastAsia"/>
+          <w:lang w:val="en-US" w:eastAsia="zh-CN"/>
+        </w:rPr>
+        <w:t>5、Alt+方向键</w:t>
+      </w:r>
+    </w:p>
+    <w:p>
+      <w:pPr>
+        <w:numPr>
+          <w:ilvl w:val="0"/>
+          <w:numId w:val="0"/>
+        </w:numPr>
+        <w:rPr>
+          <w:rFonts w:hint="eastAsia"/>
+          <w:lang w:val="en-US" w:eastAsia="zh-CN"/>
+        </w:rPr>
+      </w:pPr>
+      <w:r>
+        <w:rPr>
+          <w:rFonts w:hint="eastAsia"/>
+          <w:lang w:val="en-US" w:eastAsia="zh-CN"/>
+        </w:rPr>
+        <w:t xml:space="preserve">   将当前行的内容往上或下移动</w:t>
+      </w:r>
+    </w:p>
+    <w:p>
+      <w:pPr>
+        <w:numPr>
+          <w:ilvl w:val="0"/>
+          <w:numId w:val="0"/>
+        </w:numPr>
+        <w:rPr>
+          <w:rFonts w:hint="eastAsia"/>
+          <w:lang w:val="en-US" w:eastAsia="zh-CN"/>
+        </w:rPr>
+      </w:pPr>
+    </w:p>
+    <w:p>
+      <w:pPr>
+        <w:numPr>
+          <w:ilvl w:val="0"/>
+          <w:numId w:val="0"/>
+        </w:numPr>
+        <w:rPr>
+          <w:rFonts w:hint="eastAsia"/>
+          <w:lang w:val="en-US" w:eastAsia="zh-CN"/>
+        </w:rPr>
+      </w:pPr>
+      <w:r>
+        <w:rPr>
+          <w:rFonts w:hint="eastAsia"/>
+          <w:lang w:val="en-US" w:eastAsia="zh-CN"/>
+        </w:rPr>
+        <w:t>6、ctrl+m  编辑器窗口最大化。</w:t>
+      </w:r>
+    </w:p>
+    <w:p>
+      <w:pPr>
+        <w:numPr>
+          <w:ilvl w:val="0"/>
+          <w:numId w:val="0"/>
+        </w:numPr>
+        <w:rPr>
+          <w:rFonts w:hint="eastAsia"/>
+          <w:lang w:val="en-US" w:eastAsia="zh-CN"/>
+        </w:rPr>
+      </w:pPr>
+    </w:p>
+    <w:p>
+      <w:pPr>
+        <w:numPr>
+          <w:ilvl w:val="0"/>
+          <w:numId w:val="0"/>
+        </w:numPr>
+        <w:rPr>
+          <w:rFonts w:hint="eastAsia"/>
+          <w:lang w:val="en-US" w:eastAsia="zh-CN"/>
+        </w:rPr>
+      </w:pPr>
+      <w:r>
+        <w:rPr>
+          <w:rFonts w:hint="eastAsia"/>
+          <w:lang w:val="en-US" w:eastAsia="zh-CN"/>
+        </w:rPr>
+        <w:t>7、Ctrl+Q: 回到最后一次编辑的地方。在代码中跳转后用的。(由于与cc快捷键冲突，个人已改成Tab键）</w:t>
+      </w:r>
+    </w:p>
+    <w:p>
+      <w:pPr>
+        <w:numPr>
+          <w:ilvl w:val="0"/>
+          <w:numId w:val="0"/>
+        </w:numPr>
+        <w:rPr>
+          <w:rFonts w:hint="eastAsia"/>
+          <w:lang w:val="en-US" w:eastAsia="zh-CN"/>
+        </w:rPr>
+      </w:pPr>
+    </w:p>
+    <w:p>
+      <w:pPr>
+        <w:numPr>
+          <w:ilvl w:val="0"/>
+          <w:numId w:val="0"/>
+        </w:numPr>
+        <w:rPr>
+          <w:rFonts w:hint="eastAsia"/>
+          <w:lang w:val="en-US" w:eastAsia="zh-CN"/>
+        </w:rPr>
+      </w:pPr>
+      <w:r>
+        <w:rPr>
+          <w:rFonts w:hint="eastAsia"/>
+          <w:lang w:val="en-US" w:eastAsia="zh-CN"/>
+        </w:rPr>
+        <w:t>8、shift+alt+a 多行编辑</w:t>
+      </w:r>
+    </w:p>
+    <w:p>
+      <w:pPr>
+        <w:numPr>
+          <w:ilvl w:val="0"/>
+          <w:numId w:val="0"/>
+        </w:numPr>
+        <w:rPr>
+          <w:rFonts w:hint="eastAsia"/>
+          <w:lang w:val="en-US" w:eastAsia="zh-CN"/>
+        </w:rPr>
+      </w:pPr>
+      <w:r>
+        <w:rPr>
+          <w:rFonts w:hint="eastAsia"/>
+          <w:lang w:val="en-US" w:eastAsia="zh-CN"/>
+        </w:rPr>
+        <w:t>先选择要操作的行,在同时按shift+alt+a,会将所选中的文字括起来,鼠标会变成十字图标,按住鼠标左键,在相应输入文字的位置上下拖动,会出现一个竖杠多行编辑</w:t>
+      </w:r>
+    </w:p>
+    <w:p>
+      <w:pPr>
+        <w:numPr>
+          <w:ilvl w:val="0"/>
+          <w:numId w:val="0"/>
+        </w:numPr>
+        <w:rPr>
+          <w:rFonts w:hint="eastAsia"/>
+          <w:lang w:val="en-US" w:eastAsia="zh-CN"/>
+        </w:rPr>
+      </w:pPr>
+      <w:r>
+        <w:rPr>
+          <w:rFonts w:hint="eastAsia"/>
+          <w:lang w:val="en-US" w:eastAsia="zh-CN"/>
+        </w:rPr>
+        <w:t>9、Ctrl+Shift+F 格式化代码快捷键</w:t>
+      </w:r>
+    </w:p>
+    <w:p>
+      <w:pPr>
+        <w:numPr>
+          <w:ilvl w:val="0"/>
+          <w:numId w:val="0"/>
+        </w:numPr>
+        <w:rPr>
+          <w:rFonts w:hint="eastAsia"/>
+          <w:lang w:val="en-US" w:eastAsia="zh-CN"/>
+        </w:rPr>
+      </w:pPr>
+    </w:p>
+    <w:p>
+      <w:pPr>
+        <w:numPr>
+          <w:ilvl w:val="0"/>
+          <w:numId w:val="0"/>
+        </w:numPr>
+        <w:rPr>
+          <w:rFonts w:hint="eastAsia"/>
+          <w:lang w:val="en-US" w:eastAsia="zh-CN"/>
+        </w:rPr>
+      </w:pPr>
+      <w:r>
+        <w:rPr>
+          <w:rFonts w:hint="eastAsia"/>
+          <w:lang w:val="en-US" w:eastAsia="zh-CN"/>
+        </w:rPr>
+        <w:t>eclipse的使用：</w:t>
+      </w:r>
+    </w:p>
+    <w:p>
+      <w:pPr>
+        <w:numPr>
+          <w:ilvl w:val="0"/>
+          <w:numId w:val="0"/>
+        </w:numPr>
+        <w:rPr>
+          <w:rFonts w:hint="eastAsia"/>
+          <w:lang w:val="en-US" w:eastAsia="zh-CN"/>
+        </w:rPr>
+      </w:pPr>
+      <w:r>
+        <w:rPr>
+          <w:rFonts w:hint="eastAsia"/>
+          <w:lang w:val="en-US" w:eastAsia="zh-CN"/>
+        </w:rPr>
+        <w:t>1、在当前工程中查找一个字符串</w:t>
+      </w:r>
+    </w:p>
+    <w:p>
+      <w:pPr>
+        <w:numPr>
+          <w:ilvl w:val="0"/>
+          <w:numId w:val="0"/>
+        </w:numPr>
+        <w:rPr>
+          <w:rFonts w:hint="eastAsia"/>
+          <w:lang w:val="en-US" w:eastAsia="zh-CN"/>
+        </w:rPr>
+      </w:pPr>
+      <w:r>
+        <w:rPr>
+          <w:rFonts w:hint="eastAsia"/>
+          <w:lang w:val="en-US" w:eastAsia="zh-CN"/>
+        </w:rPr>
+        <w:t xml:space="preserve">   search--》file search--》Containing text:要查找的词；Scope=Workspace</w:t>
+      </w:r>
+    </w:p>
+    <w:p>
+      <w:pPr>
+        <w:numPr>
+          <w:ilvl w:val="0"/>
+          <w:numId w:val="0"/>
+        </w:numPr>
+        <w:rPr>
+          <w:rFonts w:hint="eastAsia"/>
+          <w:lang w:val="en-US" w:eastAsia="zh-CN"/>
+        </w:rPr>
+      </w:pPr>
+      <w:r>
+        <w:rPr>
+          <w:rFonts w:hint="eastAsia"/>
+          <w:lang w:val="en-US" w:eastAsia="zh-CN"/>
+        </w:rPr>
+        <w:t>git 使用：</w:t>
+      </w:r>
+    </w:p>
+    <w:p>
+      <w:pPr>
+        <w:numPr>
+          <w:ilvl w:val="0"/>
+          <w:numId w:val="0"/>
+        </w:numPr>
+        <w:rPr>
+          <w:rFonts w:hint="eastAsia"/>
+          <w:lang w:val="en-US" w:eastAsia="zh-CN"/>
+        </w:rPr>
+      </w:pPr>
+      <w:r>
+        <w:rPr>
+          <w:rFonts w:hint="eastAsia"/>
+          <w:lang w:val="en-US" w:eastAsia="zh-CN"/>
+        </w:rPr>
+        <w:t xml:space="preserve">        git branch -d 分支名 删除分支</w:t>
+      </w:r>
+    </w:p>
+    <w:p>
+      <w:pPr>
+        <w:numPr>
+          <w:ilvl w:val="0"/>
+          <w:numId w:val="0"/>
+        </w:numPr>
+        <w:rPr>
+          <w:rFonts w:hint="eastAsia"/>
+          <w:lang w:val="en-US" w:eastAsia="zh-CN"/>
+        </w:rPr>
+      </w:pPr>
+    </w:p>
+    <w:p>
+      <w:pPr>
+        <w:numPr>
+          <w:ilvl w:val="0"/>
+          <w:numId w:val="0"/>
+        </w:numPr>
+        <w:rPr>
+          <w:rFonts w:hint="eastAsia"/>
+          <w:lang w:val="en-US" w:eastAsia="zh-CN"/>
+        </w:rPr>
+      </w:pPr>
+      <w:r>
+        <w:rPr>
+          <w:rFonts w:hint="eastAsia"/>
+          <w:lang w:val="en-US" w:eastAsia="zh-CN"/>
+        </w:rPr>
+        <w:t>提交代码时合并后冲突：[Git] Fatal: cannot do a partial commit during a merge</w:t>
+      </w:r>
+    </w:p>
+    <w:p>
+      <w:pPr>
+        <w:numPr>
+          <w:ilvl w:val="0"/>
+          <w:numId w:val="0"/>
+        </w:numPr>
+        <w:rPr>
+          <w:rFonts w:hint="eastAsia"/>
+          <w:lang w:val="en-US" w:eastAsia="zh-CN"/>
+        </w:rPr>
+      </w:pPr>
+      <w:r>
+        <w:rPr>
+          <w:rFonts w:hint="eastAsia"/>
+          <w:lang w:val="en-US" w:eastAsia="zh-CN"/>
+        </w:rPr>
+        <w:t>解决方法</w:t>
+      </w:r>
+    </w:p>
+    <w:p>
+      <w:pPr>
+        <w:numPr>
+          <w:ilvl w:val="0"/>
+          <w:numId w:val="0"/>
+        </w:numPr>
+        <w:rPr>
+          <w:rFonts w:hint="eastAsia"/>
+          <w:lang w:val="en-US" w:eastAsia="zh-CN"/>
+        </w:rPr>
+      </w:pPr>
+      <w:r>
+        <w:rPr>
+          <w:rFonts w:hint="eastAsia"/>
+          <w:lang w:val="en-US" w:eastAsia="zh-CN"/>
+        </w:rPr>
+        <w:t>1、git commit -a -m"update" //提交全部</w:t>
+      </w:r>
+    </w:p>
+    <w:p>
+      <w:pPr>
+        <w:numPr>
+          <w:ilvl w:val="0"/>
+          <w:numId w:val="0"/>
+        </w:numPr>
+        <w:rPr>
+          <w:rFonts w:hint="eastAsia"/>
+          <w:lang w:val="en-US" w:eastAsia="zh-CN"/>
+        </w:rPr>
+      </w:pPr>
+      <w:r>
+        <w:rPr>
+          <w:rFonts w:hint="eastAsia"/>
+          <w:lang w:val="en-US" w:eastAsia="zh-CN"/>
+        </w:rPr>
+        <w:t>2、git push 提交到远程库中</w:t>
+      </w:r>
+    </w:p>
+    <w:p>
+      <w:pPr>
+        <w:numPr>
+          <w:ilvl w:val="0"/>
+          <w:numId w:val="0"/>
+        </w:numPr>
+        <w:rPr>
+          <w:rFonts w:hint="eastAsia"/>
+          <w:lang w:val="en-US" w:eastAsia="zh-CN"/>
+        </w:rPr>
+      </w:pPr>
+    </w:p>
+    <w:p>
+      <w:pPr>
+        <w:numPr>
+          <w:ilvl w:val="0"/>
+          <w:numId w:val="0"/>
+        </w:numPr>
+        <w:rPr>
+          <w:rFonts w:hint="eastAsia"/>
+          <w:lang w:val="en-US" w:eastAsia="zh-CN"/>
+        </w:rPr>
+      </w:pPr>
+    </w:p>
+    <w:p>
+      <w:pPr>
+        <w:numPr>
+          <w:ilvl w:val="0"/>
+          <w:numId w:val="0"/>
+        </w:numPr>
+        <w:rPr>
+          <w:rFonts w:hint="eastAsia"/>
+          <w:lang w:val="en-US" w:eastAsia="zh-CN"/>
+        </w:rPr>
+      </w:pPr>
+      <w:r>
+        <w:rPr>
+          <w:rFonts w:hint="eastAsia"/>
+          <w:lang w:val="en-US" w:eastAsia="zh-CN"/>
+        </w:rPr>
+        <w:t xml:space="preserve">        git init //初始化本地git环境</w:t>
+      </w:r>
+    </w:p>
+    <w:p>
+      <w:pPr>
+        <w:numPr>
+          <w:ilvl w:val="0"/>
+          <w:numId w:val="0"/>
+        </w:numPr>
+        <w:rPr>
+          <w:rFonts w:hint="eastAsia"/>
+          <w:lang w:val="en-US" w:eastAsia="zh-CN"/>
+        </w:rPr>
+      </w:pPr>
+      <w:r>
+        <w:rPr>
+          <w:rFonts w:hint="eastAsia"/>
+          <w:lang w:val="en-US" w:eastAsia="zh-CN"/>
+        </w:rPr>
+        <w:t xml:space="preserve">        git clone XXX//克隆一份代码到本地仓库</w:t>
+      </w:r>
+    </w:p>
+    <w:p>
+      <w:pPr>
+        <w:numPr>
+          <w:ilvl w:val="0"/>
+          <w:numId w:val="0"/>
+        </w:numPr>
+        <w:rPr>
+          <w:rFonts w:hint="eastAsia"/>
+          <w:lang w:val="en-US" w:eastAsia="zh-CN"/>
+        </w:rPr>
+      </w:pPr>
+      <w:r>
+        <w:rPr>
+          <w:rFonts w:hint="eastAsia"/>
+          <w:lang w:val="en-US" w:eastAsia="zh-CN"/>
+        </w:rPr>
+        <w:t xml:space="preserve">        git pull //把远程库的代码更新到工作台</w:t>
+      </w:r>
+    </w:p>
+    <w:p>
+      <w:pPr>
+        <w:numPr>
+          <w:ilvl w:val="0"/>
+          <w:numId w:val="0"/>
+        </w:numPr>
+        <w:rPr>
+          <w:rFonts w:hint="eastAsia"/>
+          <w:lang w:val="en-US" w:eastAsia="zh-CN"/>
+        </w:rPr>
+      </w:pPr>
+      <w:r>
+        <w:rPr>
+          <w:rFonts w:hint="eastAsia"/>
+          <w:lang w:val="en-US" w:eastAsia="zh-CN"/>
+        </w:rPr>
+        <w:t xml:space="preserve">        git pull --rebase origin master //强制把远程库的代码跟新到当前分支上面</w:t>
+      </w:r>
+    </w:p>
+    <w:p>
+      <w:pPr>
+        <w:numPr>
+          <w:ilvl w:val="0"/>
+          <w:numId w:val="0"/>
+        </w:numPr>
+        <w:rPr>
+          <w:rFonts w:hint="eastAsia"/>
+          <w:lang w:val="en-US" w:eastAsia="zh-CN"/>
+        </w:rPr>
+      </w:pPr>
+      <w:r>
+        <w:rPr>
+          <w:rFonts w:hint="eastAsia"/>
+          <w:lang w:val="en-US" w:eastAsia="zh-CN"/>
+        </w:rPr>
+        <w:t xml:space="preserve">        git fetch //把远程库的代码更新到本地库</w:t>
+      </w:r>
+    </w:p>
+    <w:p>
+      <w:pPr>
+        <w:numPr>
+          <w:ilvl w:val="0"/>
+          <w:numId w:val="0"/>
+        </w:numPr>
+        <w:rPr>
+          <w:rFonts w:hint="eastAsia"/>
+          <w:lang w:val="en-US" w:eastAsia="zh-CN"/>
+        </w:rPr>
+      </w:pPr>
+      <w:r>
+        <w:rPr>
+          <w:rFonts w:hint="eastAsia"/>
+          <w:lang w:val="en-US" w:eastAsia="zh-CN"/>
+        </w:rPr>
+        <w:t xml:space="preserve">        git add . //把本地的修改加到stage中</w:t>
+      </w:r>
+    </w:p>
+    <w:p>
+      <w:pPr>
+        <w:numPr>
+          <w:ilvl w:val="0"/>
+          <w:numId w:val="0"/>
+        </w:numPr>
+        <w:rPr>
+          <w:rFonts w:hint="eastAsia"/>
+          <w:lang w:val="en-US" w:eastAsia="zh-CN"/>
+        </w:rPr>
+      </w:pPr>
+      <w:r>
+        <w:rPr>
+          <w:rFonts w:hint="eastAsia"/>
+          <w:lang w:val="en-US" w:eastAsia="zh-CN"/>
+        </w:rPr>
+        <w:t xml:space="preserve">        git commit -m 'comments here' //把stage中的修改提交到本地库</w:t>
+      </w:r>
+    </w:p>
+    <w:p>
+      <w:pPr>
+        <w:numPr>
+          <w:ilvl w:val="0"/>
+          <w:numId w:val="0"/>
+        </w:numPr>
+        <w:rPr>
+          <w:rFonts w:hint="eastAsia"/>
+          <w:lang w:val="en-US" w:eastAsia="zh-CN"/>
+        </w:rPr>
+      </w:pPr>
+      <w:r>
+        <w:rPr>
+          <w:rFonts w:hint="eastAsia"/>
+          <w:lang w:val="en-US" w:eastAsia="zh-CN"/>
+        </w:rPr>
+        <w:t xml:space="preserve">        git push //把本地库的修改提交到远程库中</w:t>
+      </w:r>
+    </w:p>
+    <w:p>
+      <w:pPr>
+        <w:numPr>
+          <w:ilvl w:val="0"/>
+          <w:numId w:val="0"/>
+        </w:numPr>
+        <w:rPr>
+          <w:rFonts w:hint="eastAsia"/>
+          <w:lang w:val="en-US" w:eastAsia="zh-CN"/>
+        </w:rPr>
+      </w:pPr>
+      <w:r>
+        <w:rPr>
+          <w:rFonts w:hint="eastAsia"/>
+          <w:lang w:val="en-US" w:eastAsia="zh-CN"/>
+        </w:rPr>
+        <w:t xml:space="preserve">        git branch -r/-a //查看远程分支/全部分支</w:t>
+      </w:r>
+    </w:p>
+    <w:p>
+      <w:pPr>
+        <w:numPr>
+          <w:ilvl w:val="0"/>
+          <w:numId w:val="0"/>
+        </w:numPr>
+        <w:rPr>
+          <w:rFonts w:hint="eastAsia"/>
+          <w:lang w:val="en-US" w:eastAsia="zh-CN"/>
+        </w:rPr>
+      </w:pPr>
+      <w:r>
+        <w:rPr>
+          <w:rFonts w:hint="eastAsia"/>
+          <w:lang w:val="en-US" w:eastAsia="zh-CN"/>
+        </w:rPr>
+        <w:t xml:space="preserve">        git checkout master/branch //切换到某个分支</w:t>
+      </w:r>
+    </w:p>
+    <w:p>
+      <w:pPr>
+        <w:numPr>
+          <w:ilvl w:val="0"/>
+          <w:numId w:val="0"/>
+        </w:numPr>
+        <w:rPr>
+          <w:rFonts w:hint="eastAsia"/>
+          <w:lang w:val="en-US" w:eastAsia="zh-CN"/>
+        </w:rPr>
+      </w:pPr>
+      <w:r>
+        <w:rPr>
+          <w:rFonts w:hint="eastAsia"/>
+          <w:lang w:val="en-US" w:eastAsia="zh-CN"/>
+        </w:rPr>
+        <w:t xml:space="preserve">        git checkout -b test //新建test分支</w:t>
+      </w:r>
+    </w:p>
+    <w:p>
+      <w:pPr>
+        <w:numPr>
+          <w:ilvl w:val="0"/>
+          <w:numId w:val="0"/>
+        </w:numPr>
+        <w:rPr>
+          <w:rFonts w:hint="eastAsia"/>
+          <w:lang w:val="en-US" w:eastAsia="zh-CN"/>
+        </w:rPr>
+      </w:pPr>
+      <w:r>
+        <w:rPr>
+          <w:rFonts w:hint="eastAsia"/>
+          <w:lang w:val="en-US" w:eastAsia="zh-CN"/>
+        </w:rPr>
+        <w:t xml:space="preserve">        git checkout -d test //删除test分支</w:t>
+      </w:r>
+    </w:p>
+    <w:p>
+      <w:pPr>
+        <w:numPr>
+          <w:ilvl w:val="0"/>
+          <w:numId w:val="0"/>
+        </w:numPr>
+        <w:rPr>
+          <w:rFonts w:hint="eastAsia"/>
+          <w:lang w:val="en-US" w:eastAsia="zh-CN"/>
+        </w:rPr>
+      </w:pPr>
+      <w:r>
+        <w:rPr>
+          <w:rFonts w:hint="eastAsia"/>
+          <w:lang w:val="en-US" w:eastAsia="zh-CN"/>
+        </w:rPr>
+        <w:t xml:space="preserve">        git merge master //假设当前在test分支上面，把master分支上的修改同步到test分支上</w:t>
+      </w:r>
+    </w:p>
+    <w:p>
+      <w:pPr>
+        <w:numPr>
+          <w:ilvl w:val="0"/>
+          <w:numId w:val="0"/>
+        </w:numPr>
+        <w:rPr>
+          <w:rFonts w:hint="eastAsia"/>
+          <w:lang w:val="en-US" w:eastAsia="zh-CN"/>
+        </w:rPr>
+      </w:pPr>
+      <w:r>
+        <w:rPr>
+          <w:rFonts w:hint="eastAsia"/>
+          <w:lang w:val="en-US" w:eastAsia="zh-CN"/>
+        </w:rPr>
+        <w:t xml:space="preserve">        git merge tool //调用merge工具</w:t>
+      </w:r>
+    </w:p>
+    <w:p>
+      <w:pPr>
+        <w:numPr>
+          <w:ilvl w:val="0"/>
+          <w:numId w:val="0"/>
+        </w:numPr>
+        <w:rPr>
+          <w:rFonts w:hint="eastAsia"/>
+          <w:lang w:val="en-US" w:eastAsia="zh-CN"/>
+        </w:rPr>
+      </w:pPr>
+      <w:r>
+        <w:rPr>
+          <w:rFonts w:hint="eastAsia"/>
+          <w:lang w:val="en-US" w:eastAsia="zh-CN"/>
+        </w:rPr>
+        <w:t xml:space="preserve">        git stash //把未完成的修改缓存到栈容器中</w:t>
+      </w:r>
+    </w:p>
+    <w:p>
+      <w:pPr>
+        <w:numPr>
+          <w:ilvl w:val="0"/>
+          <w:numId w:val="0"/>
+        </w:numPr>
+        <w:rPr>
+          <w:rFonts w:hint="eastAsia"/>
+          <w:lang w:val="en-US" w:eastAsia="zh-CN"/>
+        </w:rPr>
+      </w:pPr>
+      <w:r>
+        <w:rPr>
+          <w:rFonts w:hint="eastAsia"/>
+          <w:lang w:val="en-US" w:eastAsia="zh-CN"/>
+        </w:rPr>
+        <w:t xml:space="preserve">        git stash list //查看所有的缓存</w:t>
+      </w:r>
+    </w:p>
+    <w:p>
+      <w:pPr>
+        <w:numPr>
+          <w:ilvl w:val="0"/>
+          <w:numId w:val="0"/>
+        </w:numPr>
+        <w:rPr>
+          <w:rFonts w:hint="eastAsia"/>
+          <w:lang w:val="en-US" w:eastAsia="zh-CN"/>
+        </w:rPr>
+      </w:pPr>
+      <w:r>
+        <w:rPr>
+          <w:rFonts w:hint="eastAsia"/>
+          <w:lang w:val="en-US" w:eastAsia="zh-CN"/>
+        </w:rPr>
+        <w:t xml:space="preserve">        git stash pop //恢复本地分支到缓存状态</w:t>
+      </w:r>
+    </w:p>
+    <w:p>
+      <w:pPr>
+        <w:numPr>
+          <w:ilvl w:val="0"/>
+          <w:numId w:val="0"/>
+        </w:numPr>
+        <w:rPr>
+          <w:rFonts w:hint="eastAsia"/>
+          <w:lang w:val="en-US" w:eastAsia="zh-CN"/>
+        </w:rPr>
+      </w:pPr>
+      <w:r>
+        <w:rPr>
+          <w:rFonts w:hint="eastAsia"/>
+          <w:lang w:val="en-US" w:eastAsia="zh-CN"/>
+        </w:rPr>
+        <w:t xml:space="preserve">        git blame someFile //查看某个文件的每一行的修改记录（）谁在什么时候修改的）</w:t>
+      </w:r>
+    </w:p>
+    <w:p>
+      <w:pPr>
+        <w:numPr>
+          <w:ilvl w:val="0"/>
+          <w:numId w:val="0"/>
+        </w:numPr>
+        <w:rPr>
+          <w:rFonts w:hint="eastAsia"/>
+          <w:lang w:val="en-US" w:eastAsia="zh-CN"/>
+        </w:rPr>
+      </w:pPr>
+      <w:r>
+        <w:rPr>
+          <w:rFonts w:hint="eastAsia"/>
+          <w:lang w:val="en-US" w:eastAsia="zh-CN"/>
+        </w:rPr>
+        <w:t xml:space="preserve">        git status //查看当前分支有哪些修改</w:t>
+      </w:r>
+    </w:p>
+    <w:p>
+      <w:pPr>
+        <w:numPr>
+          <w:ilvl w:val="0"/>
+          <w:numId w:val="0"/>
+        </w:numPr>
+        <w:rPr>
+          <w:rFonts w:hint="eastAsia"/>
+          <w:lang w:val="en-US" w:eastAsia="zh-CN"/>
+        </w:rPr>
+      </w:pPr>
+      <w:r>
+        <w:rPr>
+          <w:rFonts w:hint="eastAsia"/>
+          <w:lang w:val="en-US" w:eastAsia="zh-CN"/>
+        </w:rPr>
+        <w:t xml:space="preserve">        git log //查看当前分支上面的日志信息</w:t>
+      </w:r>
+    </w:p>
+    <w:p>
+      <w:pPr>
+        <w:numPr>
+          <w:ilvl w:val="0"/>
+          <w:numId w:val="0"/>
+        </w:numPr>
+        <w:rPr>
+          <w:rFonts w:hint="eastAsia"/>
+          <w:lang w:val="en-US" w:eastAsia="zh-CN"/>
+        </w:rPr>
+      </w:pPr>
+      <w:r>
+        <w:rPr>
+          <w:rFonts w:hint="eastAsia"/>
+          <w:lang w:val="en-US" w:eastAsia="zh-CN"/>
+        </w:rPr>
+        <w:t xml:space="preserve">        git diff //查看当前没有add的内容</w:t>
+      </w:r>
+    </w:p>
+    <w:p>
+      <w:pPr>
+        <w:numPr>
+          <w:ilvl w:val="0"/>
+          <w:numId w:val="0"/>
+        </w:numPr>
+        <w:rPr>
+          <w:rFonts w:hint="eastAsia"/>
+          <w:lang w:val="en-US" w:eastAsia="zh-CN"/>
+        </w:rPr>
+      </w:pPr>
+      <w:r>
+        <w:rPr>
+          <w:rFonts w:hint="eastAsia"/>
+          <w:lang w:val="en-US" w:eastAsia="zh-CN"/>
+        </w:rPr>
+        <w:t xml:space="preserve">        git diff --cache //查看已经add但是没有commit的内容</w:t>
+      </w:r>
+    </w:p>
+    <w:p>
+      <w:pPr>
+        <w:numPr>
+          <w:ilvl w:val="0"/>
+          <w:numId w:val="0"/>
+        </w:numPr>
+        <w:rPr>
+          <w:rFonts w:hint="eastAsia"/>
+          <w:lang w:val="en-US" w:eastAsia="zh-CN"/>
+        </w:rPr>
+      </w:pPr>
+      <w:r>
+        <w:rPr>
+          <w:rFonts w:hint="eastAsia"/>
+          <w:lang w:val="en-US" w:eastAsia="zh-CN"/>
+        </w:rPr>
+        <w:t xml:space="preserve">        git diff HEAD //上面两个内容的合并</w:t>
+      </w:r>
+    </w:p>
+    <w:p>
+      <w:pPr>
+        <w:numPr>
+          <w:ilvl w:val="0"/>
+          <w:numId w:val="0"/>
+        </w:numPr>
+        <w:rPr>
+          <w:rFonts w:hint="eastAsia"/>
+          <w:lang w:val="en-US" w:eastAsia="zh-CN"/>
+        </w:rPr>
+      </w:pPr>
+      <w:r>
+        <w:rPr>
+          <w:rFonts w:hint="eastAsia"/>
+          <w:lang w:val="en-US" w:eastAsia="zh-CN"/>
+        </w:rPr>
+        <w:t xml:space="preserve">        git reset --hard HEAD //撤销本地修改</w:t>
+      </w:r>
+    </w:p>
+    <w:p>
+      <w:pPr>
+        <w:numPr>
+          <w:ilvl w:val="0"/>
+          <w:numId w:val="0"/>
+        </w:numPr>
+        <w:rPr>
+          <w:rFonts w:hint="eastAsia"/>
+          <w:lang w:val="en-US" w:eastAsia="zh-CN"/>
+        </w:rPr>
+      </w:pPr>
+      <w:r>
+        <w:rPr>
+          <w:rFonts w:hint="eastAsia"/>
+          <w:lang w:val="en-US" w:eastAsia="zh-CN"/>
+        </w:rPr>
+        <w:t xml:space="preserve">        echo $HOME //查看git config的HOME路径</w:t>
+      </w:r>
+    </w:p>
+    <w:p>
+      <w:pPr>
+        <w:numPr>
+          <w:ilvl w:val="0"/>
+          <w:numId w:val="0"/>
+        </w:numPr>
+        <w:rPr>
+          <w:rFonts w:hint="eastAsia"/>
+          <w:lang w:val="en-US" w:eastAsia="zh-CN"/>
+        </w:rPr>
+      </w:pPr>
+      <w:r>
+        <w:rPr>
+          <w:rFonts w:hint="eastAsia"/>
+          <w:lang w:val="en-US" w:eastAsia="zh-CN"/>
+        </w:rPr>
+        <w:t xml:space="preserve">        export $HOME=/c/gitconfig //配置git config的HOME路径</w:t>
+      </w:r>
+    </w:p>
+    <w:p>
+      <w:pPr>
+        <w:numPr>
+          <w:ilvl w:val="0"/>
+          <w:numId w:val="0"/>
+        </w:numPr>
+        <w:rPr>
+          <w:rFonts w:hint="eastAsia"/>
+          <w:lang w:val="en-US" w:eastAsia="zh-CN"/>
+        </w:rPr>
+      </w:pPr>
+    </w:p>
+    <w:p>
+      <w:pPr>
+        <w:numPr>
+          <w:ilvl w:val="0"/>
+          <w:numId w:val="0"/>
+        </w:numPr>
+        <w:rPr>
+          <w:rFonts w:hint="eastAsia"/>
+          <w:lang w:val="en-US" w:eastAsia="zh-CN"/>
+        </w:rPr>
+      </w:pPr>
       <w:bookmarkStart w:id="0" w:name="_GoBack"/>
       <w:bookmarkEnd w:id="0"/>
-    </w:p>
-    <w:p>
-      <w:pPr>
-        <w:numPr>
-          <w:numId w:val="0"/>
-        </w:numPr>
-        <w:rPr>
-          <w:rFonts w:hint="eastAsia"/>
-          <w:lang w:val="en-US" w:eastAsia="zh-CN"/>
-        </w:rPr>
-      </w:pPr>
     </w:p>
     <w:sectPr>
       <w:pgSz w:w="11906" w:h="16838"/>
